--- a/KienThucTrinhDuyetVaAPI/tips.docx
+++ b/KienThucTrinhDuyetVaAPI/tips.docx
@@ -3334,6 +3334,423 @@
         </w:rPr>
         <w:br/>
         <w:t>và sao chép quy tắc</w:t>
+      </w:r>
+    </w:p>
+    <w:p>
+      <w:pPr>
+        <w:pStyle w:val="ListParagraph"/>
+        <w:numPr>
+          <w:ilvl w:val="1"/>
+          <w:numId w:val="1"/>
+        </w:numPr>
+        <w:outlineLvl w:val="1"/>
+        <w:rPr>
+          <w:sz w:val="26"/>
+          <w:szCs w:val="26"/>
+        </w:rPr>
+      </w:pPr>
+      <w:r>
+        <w:rPr>
+          <w:rStyle w:val="Heading3Char"/>
+          <w:b/>
+          <w:bCs/>
+        </w:rPr>
+        <w:t>Với các trường hợp có thừa kế:</w:t>
+      </w:r>
+      <w:r>
+        <w:rPr>
+          <w:sz w:val="26"/>
+          <w:szCs w:val="26"/>
+        </w:rPr>
+        <w:br/>
+      </w:r>
+      <w:r>
+        <w:rPr>
+          <w:sz w:val="26"/>
+          <w:szCs w:val="26"/>
+        </w:rPr>
+        <w:t>để xem tất cả các style đã apply vào 1 element, kể cả thừa kế, hãy xem tab Đã tính toán (Computed)</w:t>
+      </w:r>
+      <w:r>
+        <w:rPr>
+          <w:sz w:val="26"/>
+          <w:szCs w:val="26"/>
+        </w:rPr>
+        <w:br/>
+      </w:r>
+      <w:r>
+        <w:rPr>
+          <w:noProof/>
+        </w:rPr>
+        <w:drawing>
+          <wp:inline distT="0" distB="0" distL="0" distR="0" wp14:anchorId="2C120FF0" wp14:editId="0B73F007">
+            <wp:extent cx="2996747" cy="3322320"/>
+            <wp:effectExtent l="0" t="0" r="0" b="0"/>
+            <wp:docPr id="1717797414" name="Picture 1"/>
+            <wp:cNvGraphicFramePr>
+              <a:graphicFrameLocks xmlns:a="http://schemas.openxmlformats.org/drawingml/2006/main" noChangeAspect="1"/>
+            </wp:cNvGraphicFramePr>
+            <a:graphic xmlns:a="http://schemas.openxmlformats.org/drawingml/2006/main">
+              <a:graphicData uri="http://schemas.openxmlformats.org/drawingml/2006/picture">
+                <pic:pic xmlns:pic="http://schemas.openxmlformats.org/drawingml/2006/picture">
+                  <pic:nvPicPr>
+                    <pic:cNvPr id="1717797414" name=""/>
+                    <pic:cNvPicPr/>
+                  </pic:nvPicPr>
+                  <pic:blipFill>
+                    <a:blip r:embed="rId53"/>
+                    <a:stretch>
+                      <a:fillRect/>
+                    </a:stretch>
+                  </pic:blipFill>
+                  <pic:spPr>
+                    <a:xfrm>
+                      <a:off x="0" y="0"/>
+                      <a:ext cx="3001940" cy="3328078"/>
+                    </a:xfrm>
+                    <a:prstGeom prst="rect">
+                      <a:avLst/>
+                    </a:prstGeom>
+                  </pic:spPr>
+                </pic:pic>
+              </a:graphicData>
+            </a:graphic>
+          </wp:inline>
+        </w:drawing>
+      </w:r>
+      <w:r>
+        <w:rPr>
+          <w:sz w:val="26"/>
+          <w:szCs w:val="26"/>
+        </w:rPr>
+        <w:br/>
+      </w:r>
+      <w:r>
+        <w:rPr>
+          <w:sz w:val="26"/>
+          <w:szCs w:val="26"/>
+        </w:rPr>
+        <w:lastRenderedPageBreak/>
+        <w:br/>
+      </w:r>
+      <w:r>
+        <w:rPr>
+          <w:noProof/>
+        </w:rPr>
+        <w:drawing>
+          <wp:inline distT="0" distB="0" distL="0" distR="0" wp14:anchorId="25B5315A" wp14:editId="05A42445">
+            <wp:extent cx="3985559" cy="3703320"/>
+            <wp:effectExtent l="0" t="0" r="0" b="0"/>
+            <wp:docPr id="317887314" name="Picture 1"/>
+            <wp:cNvGraphicFramePr>
+              <a:graphicFrameLocks xmlns:a="http://schemas.openxmlformats.org/drawingml/2006/main" noChangeAspect="1"/>
+            </wp:cNvGraphicFramePr>
+            <a:graphic xmlns:a="http://schemas.openxmlformats.org/drawingml/2006/main">
+              <a:graphicData uri="http://schemas.openxmlformats.org/drawingml/2006/picture">
+                <pic:pic xmlns:pic="http://schemas.openxmlformats.org/drawingml/2006/picture">
+                  <pic:nvPicPr>
+                    <pic:cNvPr id="317887314" name=""/>
+                    <pic:cNvPicPr/>
+                  </pic:nvPicPr>
+                  <pic:blipFill>
+                    <a:blip r:embed="rId54"/>
+                    <a:stretch>
+                      <a:fillRect/>
+                    </a:stretch>
+                  </pic:blipFill>
+                  <pic:spPr>
+                    <a:xfrm>
+                      <a:off x="0" y="0"/>
+                      <a:ext cx="3989366" cy="3706858"/>
+                    </a:xfrm>
+                    <a:prstGeom prst="rect">
+                      <a:avLst/>
+                    </a:prstGeom>
+                  </pic:spPr>
+                </pic:pic>
+              </a:graphicData>
+            </a:graphic>
+          </wp:inline>
+        </w:drawing>
+      </w:r>
+    </w:p>
+    <w:p>
+      <w:pPr>
+        <w:pStyle w:val="ListParagraph"/>
+        <w:numPr>
+          <w:ilvl w:val="1"/>
+          <w:numId w:val="1"/>
+        </w:numPr>
+        <w:outlineLvl w:val="1"/>
+        <w:rPr>
+          <w:sz w:val="26"/>
+          <w:szCs w:val="26"/>
+        </w:rPr>
+      </w:pPr>
+      <w:r>
+        <w:rPr>
+          <w:rStyle w:val="Heading3Char"/>
+          <w:b/>
+          <w:bCs/>
+        </w:rPr>
+        <w:t>Màn hình console (bảng điều kiển):</w:t>
+      </w:r>
+      <w:r>
+        <w:rPr>
+          <w:rStyle w:val="Heading3Char"/>
+          <w:b/>
+          <w:bCs/>
+        </w:rPr>
+        <w:br/>
+      </w:r>
+      <w:r>
+        <w:rPr>
+          <w:sz w:val="26"/>
+          <w:szCs w:val="26"/>
+        </w:rPr>
+        <w:t>cần lưu ý</w:t>
+      </w:r>
+      <w:r>
+        <w:rPr>
+          <w:sz w:val="26"/>
+          <w:szCs w:val="26"/>
+        </w:rPr>
+        <w:t xml:space="preserve"> Default level (các cấp mặc định)</w:t>
+      </w:r>
+      <w:r>
+        <w:rPr>
+          <w:sz w:val="26"/>
+          <w:szCs w:val="26"/>
+        </w:rPr>
+        <w:br/>
+      </w:r>
+      <w:r>
+        <w:rPr>
+          <w:noProof/>
+        </w:rPr>
+        <w:drawing>
+          <wp:inline distT="0" distB="0" distL="0" distR="0" wp14:anchorId="240A2591" wp14:editId="344FDE7A">
+            <wp:extent cx="2162175" cy="2219325"/>
+            <wp:effectExtent l="0" t="0" r="9525" b="9525"/>
+            <wp:docPr id="123328914" name="Picture 1"/>
+            <wp:cNvGraphicFramePr>
+              <a:graphicFrameLocks xmlns:a="http://schemas.openxmlformats.org/drawingml/2006/main" noChangeAspect="1"/>
+            </wp:cNvGraphicFramePr>
+            <a:graphic xmlns:a="http://schemas.openxmlformats.org/drawingml/2006/main">
+              <a:graphicData uri="http://schemas.openxmlformats.org/drawingml/2006/picture">
+                <pic:pic xmlns:pic="http://schemas.openxmlformats.org/drawingml/2006/picture">
+                  <pic:nvPicPr>
+                    <pic:cNvPr id="123328914" name=""/>
+                    <pic:cNvPicPr/>
+                  </pic:nvPicPr>
+                  <pic:blipFill>
+                    <a:blip r:embed="rId55"/>
+                    <a:stretch>
+                      <a:fillRect/>
+                    </a:stretch>
+                  </pic:blipFill>
+                  <pic:spPr>
+                    <a:xfrm>
+                      <a:off x="0" y="0"/>
+                      <a:ext cx="2162175" cy="2219325"/>
+                    </a:xfrm>
+                    <a:prstGeom prst="rect">
+                      <a:avLst/>
+                    </a:prstGeom>
+                  </pic:spPr>
+                </pic:pic>
+              </a:graphicData>
+            </a:graphic>
+          </wp:inline>
+        </w:drawing>
+      </w:r>
+    </w:p>
+    <w:p>
+      <w:pPr>
+        <w:pStyle w:val="ListParagraph"/>
+        <w:numPr>
+          <w:ilvl w:val="1"/>
+          <w:numId w:val="1"/>
+        </w:numPr>
+        <w:outlineLvl w:val="1"/>
+        <w:rPr>
+          <w:sz w:val="26"/>
+          <w:szCs w:val="26"/>
+        </w:rPr>
+      </w:pPr>
+      <w:r>
+        <w:rPr>
+          <w:rStyle w:val="Heading3Char"/>
+          <w:b/>
+          <w:bCs/>
+        </w:rPr>
+        <w:t>Làm việc với network (mạng):</w:t>
+      </w:r>
+      <w:r>
+        <w:rPr>
+          <w:rStyle w:val="Heading3Char"/>
+          <w:b/>
+          <w:bCs/>
+        </w:rPr>
+        <w:br/>
+      </w:r>
+      <w:r>
+        <w:rPr>
+          <w:sz w:val="26"/>
+          <w:szCs w:val="26"/>
+        </w:rPr>
+        <w:t>check xem</w:t>
+      </w:r>
+      <w:r>
+        <w:rPr>
+          <w:sz w:val="26"/>
+          <w:szCs w:val="26"/>
+        </w:rPr>
+        <w:t xml:space="preserve"> api được gọi:</w:t>
+      </w:r>
+      <w:r>
+        <w:rPr>
+          <w:sz w:val="26"/>
+          <w:szCs w:val="26"/>
+        </w:rPr>
+        <w:br/>
+      </w:r>
+      <w:r>
+        <w:rPr>
+          <w:noProof/>
+        </w:rPr>
+        <w:drawing>
+          <wp:inline distT="0" distB="0" distL="0" distR="0" wp14:anchorId="27EB9D28" wp14:editId="14F8CD38">
+            <wp:extent cx="5829300" cy="1038225"/>
+            <wp:effectExtent l="0" t="0" r="0" b="9525"/>
+            <wp:docPr id="1134613667" name="Picture 1"/>
+            <wp:cNvGraphicFramePr>
+              <a:graphicFrameLocks xmlns:a="http://schemas.openxmlformats.org/drawingml/2006/main" noChangeAspect="1"/>
+            </wp:cNvGraphicFramePr>
+            <a:graphic xmlns:a="http://schemas.openxmlformats.org/drawingml/2006/main">
+              <a:graphicData uri="http://schemas.openxmlformats.org/drawingml/2006/picture">
+                <pic:pic xmlns:pic="http://schemas.openxmlformats.org/drawingml/2006/picture">
+                  <pic:nvPicPr>
+                    <pic:cNvPr id="1134613667" name=""/>
+                    <pic:cNvPicPr/>
+                  </pic:nvPicPr>
+                  <pic:blipFill>
+                    <a:blip r:embed="rId56"/>
+                    <a:stretch>
+                      <a:fillRect/>
+                    </a:stretch>
+                  </pic:blipFill>
+                  <pic:spPr>
+                    <a:xfrm>
+                      <a:off x="0" y="0"/>
+                      <a:ext cx="5829300" cy="1038225"/>
+                    </a:xfrm>
+                    <a:prstGeom prst="rect">
+                      <a:avLst/>
+                    </a:prstGeom>
+                  </pic:spPr>
+                </pic:pic>
+              </a:graphicData>
+            </a:graphic>
+          </wp:inline>
+        </w:drawing>
+      </w:r>
+      <w:r>
+        <w:rPr>
+          <w:sz w:val="26"/>
+          <w:szCs w:val="26"/>
+        </w:rPr>
+        <w:br/>
+      </w:r>
+      <w:r>
+        <w:rPr>
+          <w:sz w:val="26"/>
+          <w:szCs w:val="26"/>
+        </w:rPr>
+        <w:lastRenderedPageBreak/>
+        <w:t>xem type (loai) là xhr</w:t>
+      </w:r>
+      <w:r>
+        <w:rPr>
+          <w:sz w:val="26"/>
+          <w:szCs w:val="26"/>
+        </w:rPr>
+        <w:t xml:space="preserve"> thì nó là gọi api</w:t>
+      </w:r>
+      <w:r>
+        <w:rPr>
+          <w:sz w:val="26"/>
+          <w:szCs w:val="26"/>
+        </w:rPr>
+        <w:t>:</w:t>
+      </w:r>
+      <w:r>
+        <w:rPr>
+          <w:sz w:val="26"/>
+          <w:szCs w:val="26"/>
+        </w:rPr>
+        <w:br/>
+      </w:r>
+      <w:r>
+        <w:rPr>
+          <w:noProof/>
+        </w:rPr>
+        <w:drawing>
+          <wp:inline distT="0" distB="0" distL="0" distR="0" wp14:anchorId="1E561A22" wp14:editId="04F3A6D9">
+            <wp:extent cx="6267450" cy="1007742"/>
+            <wp:effectExtent l="0" t="0" r="0" b="2540"/>
+            <wp:docPr id="1834024784" name="Picture 1"/>
+            <wp:cNvGraphicFramePr>
+              <a:graphicFrameLocks xmlns:a="http://schemas.openxmlformats.org/drawingml/2006/main" noChangeAspect="1"/>
+            </wp:cNvGraphicFramePr>
+            <a:graphic xmlns:a="http://schemas.openxmlformats.org/drawingml/2006/main">
+              <a:graphicData uri="http://schemas.openxmlformats.org/drawingml/2006/picture">
+                <pic:pic xmlns:pic="http://schemas.openxmlformats.org/drawingml/2006/picture">
+                  <pic:nvPicPr>
+                    <pic:cNvPr id="1834024784" name=""/>
+                    <pic:cNvPicPr/>
+                  </pic:nvPicPr>
+                  <pic:blipFill>
+                    <a:blip r:embed="rId57"/>
+                    <a:stretch>
+                      <a:fillRect/>
+                    </a:stretch>
+                  </pic:blipFill>
+                  <pic:spPr>
+                    <a:xfrm>
+                      <a:off x="0" y="0"/>
+                      <a:ext cx="6327585" cy="1017411"/>
+                    </a:xfrm>
+                    <a:prstGeom prst="rect">
+                      <a:avLst/>
+                    </a:prstGeom>
+                  </pic:spPr>
+                </pic:pic>
+              </a:graphicData>
+            </a:graphic>
+          </wp:inline>
+        </w:drawing>
+      </w:r>
+      <w:r>
+        <w:rPr>
+          <w:sz w:val="26"/>
+          <w:szCs w:val="26"/>
+        </w:rPr>
+        <w:t xml:space="preserve"> </w:t>
+      </w:r>
+      <w:r>
+        <w:rPr>
+          <w:sz w:val="26"/>
+          <w:szCs w:val="26"/>
+        </w:rPr>
+        <w:t xml:space="preserve"> </w:t>
+      </w:r>
+      <w:r>
+        <w:rPr>
+          <w:sz w:val="26"/>
+          <w:szCs w:val="26"/>
+        </w:rPr>
+        <w:br/>
       </w:r>
     </w:p>
     <w:sectPr>
